--- a/머신러닝 노트.docx
+++ b/머신러닝 노트.docx
@@ -460,7 +460,7 @@
               <w:spacing w:line="240" w:lineRule="auto"/>
               <w:jc w:val="center"/>
               <w:rPr>
-                <w:rFonts w:ascii="Cambria" w:eastAsia="Cambria" w:hAnsi="Cambria" w:cs="Do Hyeon" w:hint="eastAsia"/>
+                <w:rFonts w:ascii="Cambria" w:eastAsia="Cambria" w:hAnsi="Cambria" w:cs="Do Hyeon"/>
                 <w:lang w:val="en-US" w:eastAsia="ko-KR"/>
               </w:rPr>
             </w:pPr>
@@ -497,7 +497,6 @@
             <w:r>
               <w:rPr>
                 <w:rFonts w:ascii="Do Hyeon" w:eastAsia="Do Hyeon" w:hAnsi="Do Hyeon" w:cs="Do Hyeon" w:hint="eastAsia"/>
-                <w:lang w:eastAsia="ko-Kore-KR"/>
               </w:rPr>
               <w:t>O</w:t>
             </w:r>
@@ -549,7 +548,6 @@
             <w:r>
               <w:rPr>
                 <w:rFonts w:ascii="Do Hyeon" w:eastAsia="Do Hyeon" w:hAnsi="Do Hyeon" w:cs="Do Hyeon" w:hint="eastAsia"/>
-                <w:lang w:eastAsia="ko-Kore-KR"/>
               </w:rPr>
               <w:t>O</w:t>
             </w:r>
@@ -579,7 +577,6 @@
             <w:r>
               <w:rPr>
                 <w:rFonts w:ascii="Do Hyeon" w:eastAsia="Do Hyeon" w:hAnsi="Do Hyeon" w:cs="Do Hyeon" w:hint="eastAsia"/>
-                <w:lang w:eastAsia="ko-Kore-KR"/>
               </w:rPr>
               <w:t>X</w:t>
             </w:r>
@@ -609,7 +606,6 @@
             <w:r>
               <w:rPr>
                 <w:rFonts w:ascii="Do Hyeon" w:eastAsia="Do Hyeon" w:hAnsi="Do Hyeon" w:cs="Do Hyeon" w:hint="eastAsia"/>
-                <w:lang w:eastAsia="ko-Kore-KR"/>
               </w:rPr>
               <w:t>X</w:t>
             </w:r>
@@ -639,7 +635,6 @@
             <w:r>
               <w:rPr>
                 <w:rFonts w:ascii="Do Hyeon" w:eastAsia="Do Hyeon" w:hAnsi="Do Hyeon" w:cs="Do Hyeon" w:hint="eastAsia"/>
-                <w:lang w:eastAsia="ko-Kore-KR"/>
               </w:rPr>
               <w:t>X</w:t>
             </w:r>
@@ -669,7 +664,6 @@
             <w:r>
               <w:rPr>
                 <w:rFonts w:ascii="Do Hyeon" w:eastAsia="Do Hyeon" w:hAnsi="Do Hyeon" w:cs="Do Hyeon" w:hint="eastAsia"/>
-                <w:lang w:eastAsia="ko-Kore-KR"/>
               </w:rPr>
               <w:t>X</w:t>
             </w:r>
@@ -763,7 +757,6 @@
             <w:r>
               <w:rPr>
                 <w:rFonts w:ascii="Do Hyeon" w:eastAsia="Do Hyeon" w:hAnsi="Do Hyeon" w:cs="Do Hyeon" w:hint="eastAsia"/>
-                <w:lang w:eastAsia="ko-Kore-KR"/>
               </w:rPr>
               <w:t>O</w:t>
             </w:r>
@@ -814,7 +807,6 @@
             <w:r>
               <w:rPr>
                 <w:rFonts w:ascii="Do Hyeon" w:eastAsia="Do Hyeon" w:hAnsi="Do Hyeon" w:cs="Do Hyeon" w:hint="eastAsia"/>
-                <w:lang w:eastAsia="ko-Kore-KR"/>
               </w:rPr>
               <w:t>O</w:t>
             </w:r>
@@ -843,7 +835,6 @@
             <w:r>
               <w:rPr>
                 <w:rFonts w:ascii="Do Hyeon" w:eastAsia="Do Hyeon" w:hAnsi="Do Hyeon" w:cs="Do Hyeon" w:hint="eastAsia"/>
-                <w:lang w:eastAsia="ko-Kore-KR"/>
               </w:rPr>
               <w:t>X</w:t>
             </w:r>
@@ -872,7 +863,6 @@
             <w:r>
               <w:rPr>
                 <w:rFonts w:ascii="Do Hyeon" w:eastAsia="Do Hyeon" w:hAnsi="Do Hyeon" w:cs="Do Hyeon" w:hint="eastAsia"/>
-                <w:lang w:eastAsia="ko-Kore-KR"/>
               </w:rPr>
               <w:t>X</w:t>
             </w:r>
@@ -901,7 +891,6 @@
             <w:r>
               <w:rPr>
                 <w:rFonts w:ascii="Do Hyeon" w:eastAsia="Do Hyeon" w:hAnsi="Do Hyeon" w:cs="Do Hyeon" w:hint="eastAsia"/>
-                <w:lang w:eastAsia="ko-Kore-KR"/>
               </w:rPr>
               <w:t>X</w:t>
             </w:r>
@@ -930,7 +919,6 @@
             <w:r>
               <w:rPr>
                 <w:rFonts w:ascii="Do Hyeon" w:eastAsia="Do Hyeon" w:hAnsi="Do Hyeon" w:cs="Do Hyeon" w:hint="eastAsia"/>
-                <w:lang w:eastAsia="ko-Kore-KR"/>
               </w:rPr>
               <w:t>X</w:t>
             </w:r>
@@ -1024,7 +1012,6 @@
             <w:r>
               <w:rPr>
                 <w:rFonts w:ascii="Do Hyeon" w:eastAsia="Do Hyeon" w:hAnsi="Do Hyeon" w:cs="Do Hyeon" w:hint="eastAsia"/>
-                <w:lang w:eastAsia="ko-Kore-KR"/>
               </w:rPr>
               <w:t>O</w:t>
             </w:r>
@@ -1075,7 +1062,6 @@
             <w:r>
               <w:rPr>
                 <w:rFonts w:ascii="Do Hyeon" w:eastAsia="Do Hyeon" w:hAnsi="Do Hyeon" w:cs="Do Hyeon" w:hint="eastAsia"/>
-                <w:lang w:eastAsia="ko-Kore-KR"/>
               </w:rPr>
               <w:t>O</w:t>
             </w:r>
@@ -1104,7 +1090,6 @@
             <w:r>
               <w:rPr>
                 <w:rFonts w:ascii="Do Hyeon" w:eastAsia="Do Hyeon" w:hAnsi="Do Hyeon" w:cs="Do Hyeon" w:hint="eastAsia"/>
-                <w:lang w:eastAsia="ko-Kore-KR"/>
               </w:rPr>
               <w:t>X</w:t>
             </w:r>
@@ -1133,7 +1118,6 @@
             <w:r>
               <w:rPr>
                 <w:rFonts w:ascii="Do Hyeon" w:eastAsia="Do Hyeon" w:hAnsi="Do Hyeon" w:cs="Do Hyeon" w:hint="eastAsia"/>
-                <w:lang w:eastAsia="ko-Kore-KR"/>
               </w:rPr>
               <w:t>X</w:t>
             </w:r>
@@ -1162,7 +1146,6 @@
             <w:r>
               <w:rPr>
                 <w:rFonts w:ascii="Do Hyeon" w:eastAsia="Do Hyeon" w:hAnsi="Do Hyeon" w:cs="Do Hyeon" w:hint="eastAsia"/>
-                <w:lang w:eastAsia="ko-Kore-KR"/>
               </w:rPr>
               <w:t>X</w:t>
             </w:r>
@@ -1191,7 +1174,6 @@
             <w:r>
               <w:rPr>
                 <w:rFonts w:ascii="Do Hyeon" w:eastAsia="Do Hyeon" w:hAnsi="Do Hyeon" w:cs="Do Hyeon" w:hint="eastAsia"/>
-                <w:lang w:eastAsia="ko-Kore-KR"/>
               </w:rPr>
               <w:t>X</w:t>
             </w:r>
@@ -1285,7 +1267,6 @@
             <w:r>
               <w:rPr>
                 <w:rFonts w:ascii="Do Hyeon" w:eastAsia="Do Hyeon" w:hAnsi="Do Hyeon" w:cs="Do Hyeon" w:hint="eastAsia"/>
-                <w:lang w:eastAsia="ko-Kore-KR"/>
               </w:rPr>
               <w:t>O</w:t>
             </w:r>
@@ -1336,7 +1317,6 @@
             <w:r>
               <w:rPr>
                 <w:rFonts w:ascii="Do Hyeon" w:eastAsia="Do Hyeon" w:hAnsi="Do Hyeon" w:cs="Do Hyeon" w:hint="eastAsia"/>
-                <w:lang w:eastAsia="ko-Kore-KR"/>
               </w:rPr>
               <w:t>O</w:t>
             </w:r>
@@ -1365,7 +1345,6 @@
             <w:r>
               <w:rPr>
                 <w:rFonts w:ascii="Do Hyeon" w:eastAsia="Do Hyeon" w:hAnsi="Do Hyeon" w:cs="Do Hyeon" w:hint="eastAsia"/>
-                <w:lang w:eastAsia="ko-Kore-KR"/>
               </w:rPr>
               <w:t>X</w:t>
             </w:r>
@@ -1394,7 +1373,6 @@
             <w:r>
               <w:rPr>
                 <w:rFonts w:ascii="Do Hyeon" w:eastAsia="Do Hyeon" w:hAnsi="Do Hyeon" w:cs="Do Hyeon" w:hint="eastAsia"/>
-                <w:lang w:eastAsia="ko-Kore-KR"/>
               </w:rPr>
               <w:t>X</w:t>
             </w:r>
@@ -1423,7 +1401,6 @@
             <w:r>
               <w:rPr>
                 <w:rFonts w:ascii="Do Hyeon" w:eastAsia="Do Hyeon" w:hAnsi="Do Hyeon" w:cs="Do Hyeon" w:hint="eastAsia"/>
-                <w:lang w:eastAsia="ko-Kore-KR"/>
               </w:rPr>
               <w:t>X</w:t>
             </w:r>
@@ -1452,7 +1429,6 @@
             <w:r>
               <w:rPr>
                 <w:rFonts w:ascii="Do Hyeon" w:eastAsia="Do Hyeon" w:hAnsi="Do Hyeon" w:cs="Do Hyeon" w:hint="eastAsia"/>
-                <w:lang w:eastAsia="ko-Kore-KR"/>
               </w:rPr>
               <w:t>X</w:t>
             </w:r>
@@ -1518,7 +1494,6 @@
             <w:r>
               <w:rPr>
                 <w:rFonts w:ascii="Do Hyeon" w:eastAsia="Do Hyeon" w:hAnsi="Do Hyeon" w:cs="Do Hyeon" w:hint="eastAsia"/>
-                <w:lang w:eastAsia="ko-Kore-KR"/>
               </w:rPr>
               <w:t>X</w:t>
             </w:r>
@@ -1548,7 +1523,6 @@
             <w:r>
               <w:rPr>
                 <w:rFonts w:ascii="Do Hyeon" w:eastAsia="Do Hyeon" w:hAnsi="Do Hyeon" w:cs="Do Hyeon" w:hint="eastAsia"/>
-                <w:lang w:eastAsia="ko-Kore-KR"/>
               </w:rPr>
               <w:t>O</w:t>
             </w:r>
@@ -1600,7 +1574,6 @@
             <w:r>
               <w:rPr>
                 <w:rFonts w:ascii="Do Hyeon" w:eastAsia="Do Hyeon" w:hAnsi="Do Hyeon" w:cs="Do Hyeon" w:hint="eastAsia"/>
-                <w:lang w:eastAsia="ko-Kore-KR"/>
               </w:rPr>
               <w:t>X</w:t>
             </w:r>
@@ -1630,7 +1603,6 @@
             <w:r>
               <w:rPr>
                 <w:rFonts w:ascii="Do Hyeon" w:eastAsia="Do Hyeon" w:hAnsi="Do Hyeon" w:cs="Do Hyeon" w:hint="eastAsia"/>
-                <w:lang w:eastAsia="ko-Kore-KR"/>
               </w:rPr>
               <w:t>O</w:t>
             </w:r>
@@ -1660,7 +1632,6 @@
             <w:r>
               <w:rPr>
                 <w:rFonts w:ascii="Do Hyeon" w:eastAsia="Do Hyeon" w:hAnsi="Do Hyeon" w:cs="Do Hyeon" w:hint="eastAsia"/>
-                <w:lang w:eastAsia="ko-Kore-KR"/>
               </w:rPr>
               <w:t>X</w:t>
             </w:r>
@@ -1690,7 +1661,6 @@
             <w:r>
               <w:rPr>
                 <w:rFonts w:ascii="Do Hyeon" w:eastAsia="Do Hyeon" w:hAnsi="Do Hyeon" w:cs="Do Hyeon" w:hint="eastAsia"/>
-                <w:lang w:eastAsia="ko-Kore-KR"/>
               </w:rPr>
               <w:t>X</w:t>
             </w:r>
@@ -1720,7 +1690,6 @@
             <w:r>
               <w:rPr>
                 <w:rFonts w:ascii="Do Hyeon" w:eastAsia="Do Hyeon" w:hAnsi="Do Hyeon" w:cs="Do Hyeon" w:hint="eastAsia"/>
-                <w:lang w:eastAsia="ko-Kore-KR"/>
               </w:rPr>
               <w:t>X</w:t>
             </w:r>
@@ -1786,7 +1755,6 @@
             <w:r>
               <w:rPr>
                 <w:rFonts w:ascii="Do Hyeon" w:eastAsia="Do Hyeon" w:hAnsi="Do Hyeon" w:cs="Do Hyeon" w:hint="eastAsia"/>
-                <w:lang w:eastAsia="ko-Kore-KR"/>
               </w:rPr>
               <w:t>X</w:t>
             </w:r>
@@ -1816,7 +1784,6 @@
             <w:r>
               <w:rPr>
                 <w:rFonts w:ascii="Do Hyeon" w:eastAsia="Do Hyeon" w:hAnsi="Do Hyeon" w:cs="Do Hyeon" w:hint="eastAsia"/>
-                <w:lang w:eastAsia="ko-Kore-KR"/>
               </w:rPr>
               <w:t>O</w:t>
             </w:r>
@@ -1868,7 +1835,6 @@
             <w:r>
               <w:rPr>
                 <w:rFonts w:ascii="Do Hyeon" w:eastAsia="Do Hyeon" w:hAnsi="Do Hyeon" w:cs="Do Hyeon" w:hint="eastAsia"/>
-                <w:lang w:eastAsia="ko-Kore-KR"/>
               </w:rPr>
               <w:t>X</w:t>
             </w:r>
@@ -1898,7 +1864,6 @@
             <w:r>
               <w:rPr>
                 <w:rFonts w:ascii="Do Hyeon" w:eastAsia="Do Hyeon" w:hAnsi="Do Hyeon" w:cs="Do Hyeon" w:hint="eastAsia"/>
-                <w:lang w:eastAsia="ko-Kore-KR"/>
               </w:rPr>
               <w:t>O</w:t>
             </w:r>
@@ -1928,7 +1893,6 @@
             <w:r>
               <w:rPr>
                 <w:rFonts w:ascii="Do Hyeon" w:eastAsia="Do Hyeon" w:hAnsi="Do Hyeon" w:cs="Do Hyeon" w:hint="eastAsia"/>
-                <w:lang w:eastAsia="ko-Kore-KR"/>
               </w:rPr>
               <w:t>X</w:t>
             </w:r>
@@ -1958,7 +1922,6 @@
             <w:r>
               <w:rPr>
                 <w:rFonts w:ascii="Do Hyeon" w:eastAsia="Do Hyeon" w:hAnsi="Do Hyeon" w:cs="Do Hyeon" w:hint="eastAsia"/>
-                <w:lang w:eastAsia="ko-Kore-KR"/>
               </w:rPr>
               <w:t>X</w:t>
             </w:r>
@@ -1988,7 +1951,6 @@
             <w:r>
               <w:rPr>
                 <w:rFonts w:ascii="Do Hyeon" w:eastAsia="Do Hyeon" w:hAnsi="Do Hyeon" w:cs="Do Hyeon" w:hint="eastAsia"/>
-                <w:lang w:eastAsia="ko-Kore-KR"/>
               </w:rPr>
               <w:t>X</w:t>
             </w:r>
@@ -2054,7 +2016,6 @@
             <w:r>
               <w:rPr>
                 <w:rFonts w:ascii="Do Hyeon" w:eastAsia="Do Hyeon" w:hAnsi="Do Hyeon" w:cs="Do Hyeon" w:hint="eastAsia"/>
-                <w:lang w:eastAsia="ko-Kore-KR"/>
               </w:rPr>
               <w:t>X</w:t>
             </w:r>
@@ -2084,7 +2045,6 @@
             <w:r>
               <w:rPr>
                 <w:rFonts w:ascii="Do Hyeon" w:eastAsia="Do Hyeon" w:hAnsi="Do Hyeon" w:cs="Do Hyeon" w:hint="eastAsia"/>
-                <w:lang w:eastAsia="ko-Kore-KR"/>
               </w:rPr>
               <w:t>O</w:t>
             </w:r>
@@ -2136,7 +2096,6 @@
             <w:r>
               <w:rPr>
                 <w:rFonts w:ascii="Do Hyeon" w:eastAsia="Do Hyeon" w:hAnsi="Do Hyeon" w:cs="Do Hyeon" w:hint="eastAsia"/>
-                <w:lang w:eastAsia="ko-Kore-KR"/>
               </w:rPr>
               <w:t>X</w:t>
             </w:r>
@@ -2166,7 +2125,6 @@
             <w:r>
               <w:rPr>
                 <w:rFonts w:ascii="Do Hyeon" w:eastAsia="Do Hyeon" w:hAnsi="Do Hyeon" w:cs="Do Hyeon" w:hint="eastAsia"/>
-                <w:lang w:eastAsia="ko-Kore-KR"/>
               </w:rPr>
               <w:t>O</w:t>
             </w:r>
@@ -2196,7 +2154,6 @@
             <w:r>
               <w:rPr>
                 <w:rFonts w:ascii="Do Hyeon" w:eastAsia="Do Hyeon" w:hAnsi="Do Hyeon" w:cs="Do Hyeon" w:hint="eastAsia"/>
-                <w:lang w:eastAsia="ko-Kore-KR"/>
               </w:rPr>
               <w:t>X</w:t>
             </w:r>
@@ -2226,7 +2183,6 @@
             <w:r>
               <w:rPr>
                 <w:rFonts w:ascii="Do Hyeon" w:eastAsia="Do Hyeon" w:hAnsi="Do Hyeon" w:cs="Do Hyeon" w:hint="eastAsia"/>
-                <w:lang w:eastAsia="ko-Kore-KR"/>
               </w:rPr>
               <w:t>X</w:t>
             </w:r>
@@ -2256,7 +2212,6 @@
             <w:r>
               <w:rPr>
                 <w:rFonts w:ascii="Do Hyeon" w:eastAsia="Do Hyeon" w:hAnsi="Do Hyeon" w:cs="Do Hyeon" w:hint="eastAsia"/>
-                <w:lang w:eastAsia="ko-Kore-KR"/>
               </w:rPr>
               <w:t>O</w:t>
             </w:r>
@@ -2322,7 +2277,6 @@
             <w:r>
               <w:rPr>
                 <w:rFonts w:ascii="Do Hyeon" w:eastAsia="Do Hyeon" w:hAnsi="Do Hyeon" w:cs="Do Hyeon" w:hint="eastAsia"/>
-                <w:lang w:eastAsia="ko-Kore-KR"/>
               </w:rPr>
               <w:t>O</w:t>
             </w:r>
@@ -2345,14 +2299,13 @@
               <w:spacing w:line="240" w:lineRule="auto"/>
               <w:jc w:val="center"/>
               <w:rPr>
-                <w:rFonts w:ascii="Cambria" w:eastAsia="Cambria" w:hAnsi="Cambria" w:cs="Do Hyeon" w:hint="eastAsia"/>
-                <w:lang w:eastAsia="ko-KR"/>
-              </w:rPr>
-            </w:pPr>
-            <w:r>
-              <w:rPr>
-                <w:rFonts w:ascii="Do Hyeon" w:eastAsia="Do Hyeon" w:hAnsi="Do Hyeon" w:cs="Do Hyeon" w:hint="eastAsia"/>
-                <w:lang w:eastAsia="ko-Kore-KR"/>
+                <w:rFonts w:ascii="Cambria" w:eastAsia="Cambria" w:hAnsi="Cambria" w:cs="Do Hyeon"/>
+                <w:lang w:eastAsia="ko-KR"/>
+              </w:rPr>
+            </w:pPr>
+            <w:r>
+              <w:rPr>
+                <w:rFonts w:ascii="Do Hyeon" w:eastAsia="Do Hyeon" w:hAnsi="Do Hyeon" w:cs="Do Hyeon" w:hint="eastAsia"/>
               </w:rPr>
               <w:t>O</w:t>
             </w:r>
@@ -2404,7 +2357,6 @@
             <w:r>
               <w:rPr>
                 <w:rFonts w:ascii="Do Hyeon" w:eastAsia="Do Hyeon" w:hAnsi="Do Hyeon" w:cs="Do Hyeon" w:hint="eastAsia"/>
-                <w:lang w:eastAsia="ko-Kore-KR"/>
               </w:rPr>
               <w:t>X</w:t>
             </w:r>
@@ -2434,7 +2386,6 @@
             <w:r>
               <w:rPr>
                 <w:rFonts w:ascii="Do Hyeon" w:eastAsia="Do Hyeon" w:hAnsi="Do Hyeon" w:cs="Do Hyeon" w:hint="eastAsia"/>
-                <w:lang w:eastAsia="ko-Kore-KR"/>
               </w:rPr>
               <w:t>O</w:t>
             </w:r>
@@ -2464,7 +2415,6 @@
             <w:r>
               <w:rPr>
                 <w:rFonts w:ascii="Do Hyeon" w:eastAsia="Do Hyeon" w:hAnsi="Do Hyeon" w:cs="Do Hyeon" w:hint="eastAsia"/>
-                <w:lang w:eastAsia="ko-Kore-KR"/>
               </w:rPr>
               <w:t>X</w:t>
             </w:r>
@@ -2494,7 +2444,6 @@
             <w:r>
               <w:rPr>
                 <w:rFonts w:ascii="Do Hyeon" w:eastAsia="Do Hyeon" w:hAnsi="Do Hyeon" w:cs="Do Hyeon" w:hint="eastAsia"/>
-                <w:lang w:eastAsia="ko-Kore-KR"/>
               </w:rPr>
               <w:t>X</w:t>
             </w:r>
@@ -2524,7 +2473,6 @@
             <w:r>
               <w:rPr>
                 <w:rFonts w:ascii="Do Hyeon" w:eastAsia="Do Hyeon" w:hAnsi="Do Hyeon" w:cs="Do Hyeon" w:hint="eastAsia"/>
-                <w:lang w:eastAsia="ko-Kore-KR"/>
               </w:rPr>
               <w:t>X</w:t>
             </w:r>
@@ -2590,7 +2538,6 @@
             <w:r>
               <w:rPr>
                 <w:rFonts w:ascii="Do Hyeon" w:eastAsia="Do Hyeon" w:hAnsi="Do Hyeon" w:cs="Do Hyeon" w:hint="eastAsia"/>
-                <w:lang w:eastAsia="ko-Kore-KR"/>
               </w:rPr>
               <w:t>O</w:t>
             </w:r>
@@ -2620,7 +2567,6 @@
             <w:r>
               <w:rPr>
                 <w:rFonts w:ascii="Do Hyeon" w:eastAsia="Do Hyeon" w:hAnsi="Do Hyeon" w:cs="Do Hyeon" w:hint="eastAsia"/>
-                <w:lang w:eastAsia="ko-Kore-KR"/>
               </w:rPr>
               <w:t>O</w:t>
             </w:r>
@@ -2665,7 +2611,7 @@
               <w:spacing w:line="240" w:lineRule="auto"/>
               <w:jc w:val="center"/>
               <w:rPr>
-                <w:rFonts w:ascii="Cambria" w:eastAsia="Cambria" w:hAnsi="Cambria" w:cs="Do Hyeon" w:hint="eastAsia"/>
+                <w:rFonts w:ascii="Cambria" w:eastAsia="Cambria" w:hAnsi="Cambria" w:cs="Do Hyeon"/>
                 <w:lang w:val="en-US" w:eastAsia="ko-KR"/>
               </w:rPr>
             </w:pPr>
@@ -2702,7 +2648,6 @@
             <w:r>
               <w:rPr>
                 <w:rFonts w:ascii="Do Hyeon" w:eastAsia="Do Hyeon" w:hAnsi="Do Hyeon" w:cs="Do Hyeon" w:hint="eastAsia"/>
-                <w:lang w:eastAsia="ko-Kore-KR"/>
               </w:rPr>
               <w:t>O</w:t>
             </w:r>
@@ -2732,7 +2677,6 @@
             <w:r>
               <w:rPr>
                 <w:rFonts w:ascii="Do Hyeon" w:eastAsia="Do Hyeon" w:hAnsi="Do Hyeon" w:cs="Do Hyeon" w:hint="eastAsia"/>
-                <w:lang w:eastAsia="ko-Kore-KR"/>
               </w:rPr>
               <w:t>X</w:t>
             </w:r>
@@ -2762,7 +2706,6 @@
             <w:r>
               <w:rPr>
                 <w:rFonts w:ascii="Do Hyeon" w:eastAsia="Do Hyeon" w:hAnsi="Do Hyeon" w:cs="Do Hyeon" w:hint="eastAsia"/>
-                <w:lang w:eastAsia="ko-Kore-KR"/>
               </w:rPr>
               <w:t>X</w:t>
             </w:r>
@@ -2792,7 +2735,6 @@
             <w:r>
               <w:rPr>
                 <w:rFonts w:ascii="Do Hyeon" w:eastAsia="Do Hyeon" w:hAnsi="Do Hyeon" w:cs="Do Hyeon" w:hint="eastAsia"/>
-                <w:lang w:eastAsia="ko-Kore-KR"/>
               </w:rPr>
               <w:t>O</w:t>
             </w:r>
@@ -2858,7 +2800,6 @@
             <w:r>
               <w:rPr>
                 <w:rFonts w:ascii="Do Hyeon" w:eastAsia="Do Hyeon" w:hAnsi="Do Hyeon" w:cs="Do Hyeon" w:hint="eastAsia"/>
-                <w:lang w:eastAsia="ko-Kore-KR"/>
               </w:rPr>
               <w:t>X</w:t>
             </w:r>
@@ -2888,7 +2829,6 @@
             <w:r>
               <w:rPr>
                 <w:rFonts w:ascii="Do Hyeon" w:eastAsia="Do Hyeon" w:hAnsi="Do Hyeon" w:cs="Do Hyeon" w:hint="eastAsia"/>
-                <w:lang w:eastAsia="ko-Kore-KR"/>
               </w:rPr>
               <w:t>O</w:t>
             </w:r>
@@ -2940,7 +2880,6 @@
             <w:r>
               <w:rPr>
                 <w:rFonts w:ascii="Do Hyeon" w:eastAsia="Do Hyeon" w:hAnsi="Do Hyeon" w:cs="Do Hyeon" w:hint="eastAsia"/>
-                <w:lang w:eastAsia="ko-Kore-KR"/>
               </w:rPr>
               <w:t>O</w:t>
             </w:r>
@@ -2970,7 +2909,6 @@
             <w:r>
               <w:rPr>
                 <w:rFonts w:ascii="Do Hyeon" w:eastAsia="Do Hyeon" w:hAnsi="Do Hyeon" w:cs="Do Hyeon" w:hint="eastAsia"/>
-                <w:lang w:eastAsia="ko-Kore-KR"/>
               </w:rPr>
               <w:t>O</w:t>
             </w:r>
@@ -3000,7 +2938,6 @@
             <w:r>
               <w:rPr>
                 <w:rFonts w:ascii="Do Hyeon" w:eastAsia="Do Hyeon" w:hAnsi="Do Hyeon" w:cs="Do Hyeon" w:hint="eastAsia"/>
-                <w:lang w:eastAsia="ko-Kore-KR"/>
               </w:rPr>
               <w:t>X</w:t>
             </w:r>
@@ -3030,7 +2967,6 @@
             <w:r>
               <w:rPr>
                 <w:rFonts w:ascii="Do Hyeon" w:eastAsia="Do Hyeon" w:hAnsi="Do Hyeon" w:cs="Do Hyeon" w:hint="eastAsia"/>
-                <w:lang w:eastAsia="ko-Kore-KR"/>
               </w:rPr>
               <w:t>X</w:t>
             </w:r>
@@ -3060,7 +2996,6 @@
             <w:r>
               <w:rPr>
                 <w:rFonts w:ascii="Do Hyeon" w:eastAsia="Do Hyeon" w:hAnsi="Do Hyeon" w:cs="Do Hyeon" w:hint="eastAsia"/>
-                <w:lang w:eastAsia="ko-Kore-KR"/>
               </w:rPr>
               <w:t>X</w:t>
             </w:r>
@@ -3126,7 +3061,6 @@
             <w:r>
               <w:rPr>
                 <w:rFonts w:ascii="Do Hyeon" w:eastAsia="Do Hyeon" w:hAnsi="Do Hyeon" w:cs="Do Hyeon" w:hint="eastAsia"/>
-                <w:lang w:eastAsia="ko-Kore-KR"/>
               </w:rPr>
               <w:t>X</w:t>
             </w:r>
@@ -3156,7 +3090,6 @@
             <w:r>
               <w:rPr>
                 <w:rFonts w:ascii="Do Hyeon" w:eastAsia="Do Hyeon" w:hAnsi="Do Hyeon" w:cs="Do Hyeon" w:hint="eastAsia"/>
-                <w:lang w:eastAsia="ko-Kore-KR"/>
               </w:rPr>
               <w:t>O</w:t>
             </w:r>
@@ -3208,7 +3141,6 @@
             <w:r>
               <w:rPr>
                 <w:rFonts w:ascii="Do Hyeon" w:eastAsia="Do Hyeon" w:hAnsi="Do Hyeon" w:cs="Do Hyeon" w:hint="eastAsia"/>
-                <w:lang w:eastAsia="ko-Kore-KR"/>
               </w:rPr>
               <w:t>O</w:t>
             </w:r>
@@ -3238,7 +3170,6 @@
             <w:r>
               <w:rPr>
                 <w:rFonts w:ascii="Do Hyeon" w:eastAsia="Do Hyeon" w:hAnsi="Do Hyeon" w:cs="Do Hyeon" w:hint="eastAsia"/>
-                <w:lang w:eastAsia="ko-Kore-KR"/>
               </w:rPr>
               <w:t>O</w:t>
             </w:r>
@@ -3268,7 +3199,6 @@
             <w:r>
               <w:rPr>
                 <w:rFonts w:ascii="Do Hyeon" w:eastAsia="Do Hyeon" w:hAnsi="Do Hyeon" w:cs="Do Hyeon" w:hint="eastAsia"/>
-                <w:lang w:eastAsia="ko-Kore-KR"/>
               </w:rPr>
               <w:t>X</w:t>
             </w:r>
@@ -3298,7 +3228,6 @@
             <w:r>
               <w:rPr>
                 <w:rFonts w:ascii="Do Hyeon" w:eastAsia="Do Hyeon" w:hAnsi="Do Hyeon" w:cs="Do Hyeon" w:hint="eastAsia"/>
-                <w:lang w:eastAsia="ko-Kore-KR"/>
               </w:rPr>
               <w:t>X</w:t>
             </w:r>
@@ -3328,7 +3257,6 @@
             <w:r>
               <w:rPr>
                 <w:rFonts w:ascii="Do Hyeon" w:eastAsia="Do Hyeon" w:hAnsi="Do Hyeon" w:cs="Do Hyeon" w:hint="eastAsia"/>
-                <w:lang w:eastAsia="ko-Kore-KR"/>
               </w:rPr>
               <w:t>X</w:t>
             </w:r>
@@ -3393,7 +3321,6 @@
             <w:r>
               <w:rPr>
                 <w:rFonts w:ascii="Do Hyeon" w:eastAsia="Do Hyeon" w:hAnsi="Do Hyeon" w:cs="Do Hyeon" w:hint="eastAsia"/>
-                <w:lang w:eastAsia="ko-Kore-KR"/>
               </w:rPr>
               <w:t>X</w:t>
             </w:r>
@@ -3422,7 +3349,6 @@
             <w:r>
               <w:rPr>
                 <w:rFonts w:ascii="Do Hyeon" w:eastAsia="Do Hyeon" w:hAnsi="Do Hyeon" w:cs="Do Hyeon" w:hint="eastAsia"/>
-                <w:lang w:eastAsia="ko-Kore-KR"/>
               </w:rPr>
               <w:t>O</w:t>
             </w:r>
@@ -3473,7 +3399,6 @@
             <w:r>
               <w:rPr>
                 <w:rFonts w:ascii="Do Hyeon" w:eastAsia="Do Hyeon" w:hAnsi="Do Hyeon" w:cs="Do Hyeon" w:hint="eastAsia"/>
-                <w:lang w:eastAsia="ko-Kore-KR"/>
               </w:rPr>
               <w:t>O</w:t>
             </w:r>
@@ -3502,7 +3427,6 @@
             <w:r>
               <w:rPr>
                 <w:rFonts w:ascii="Do Hyeon" w:eastAsia="Do Hyeon" w:hAnsi="Do Hyeon" w:cs="Do Hyeon" w:hint="eastAsia"/>
-                <w:lang w:eastAsia="ko-Kore-KR"/>
               </w:rPr>
               <w:t>O</w:t>
             </w:r>
@@ -3531,7 +3455,6 @@
             <w:r>
               <w:rPr>
                 <w:rFonts w:ascii="Do Hyeon" w:eastAsia="Do Hyeon" w:hAnsi="Do Hyeon" w:cs="Do Hyeon" w:hint="eastAsia"/>
-                <w:lang w:eastAsia="ko-Kore-KR"/>
               </w:rPr>
               <w:t>X</w:t>
             </w:r>
@@ -3560,7 +3483,6 @@
             <w:r>
               <w:rPr>
                 <w:rFonts w:ascii="Do Hyeon" w:eastAsia="Do Hyeon" w:hAnsi="Do Hyeon" w:cs="Do Hyeon" w:hint="eastAsia"/>
-                <w:lang w:eastAsia="ko-Kore-KR"/>
               </w:rPr>
               <w:t>X</w:t>
             </w:r>
@@ -3589,7 +3511,6 @@
             <w:r>
               <w:rPr>
                 <w:rFonts w:ascii="Do Hyeon" w:eastAsia="Do Hyeon" w:hAnsi="Do Hyeon" w:cs="Do Hyeon" w:hint="eastAsia"/>
-                <w:lang w:eastAsia="ko-Kore-KR"/>
               </w:rPr>
               <w:t>X</w:t>
             </w:r>
@@ -3654,7 +3575,6 @@
             <w:r>
               <w:rPr>
                 <w:rFonts w:ascii="Do Hyeon" w:eastAsia="Do Hyeon" w:hAnsi="Do Hyeon" w:cs="Do Hyeon" w:hint="eastAsia"/>
-                <w:lang w:eastAsia="ko-Kore-KR"/>
               </w:rPr>
               <w:t>X</w:t>
             </w:r>
@@ -3683,7 +3603,6 @@
             <w:r>
               <w:rPr>
                 <w:rFonts w:ascii="Do Hyeon" w:eastAsia="Do Hyeon" w:hAnsi="Do Hyeon" w:cs="Do Hyeon" w:hint="eastAsia"/>
-                <w:lang w:eastAsia="ko-Kore-KR"/>
               </w:rPr>
               <w:t>O</w:t>
             </w:r>
@@ -3734,7 +3653,6 @@
             <w:r>
               <w:rPr>
                 <w:rFonts w:ascii="Do Hyeon" w:eastAsia="Do Hyeon" w:hAnsi="Do Hyeon" w:cs="Do Hyeon" w:hint="eastAsia"/>
-                <w:lang w:eastAsia="ko-Kore-KR"/>
               </w:rPr>
               <w:t>O</w:t>
             </w:r>
@@ -3763,7 +3681,6 @@
             <w:r>
               <w:rPr>
                 <w:rFonts w:ascii="Do Hyeon" w:eastAsia="Do Hyeon" w:hAnsi="Do Hyeon" w:cs="Do Hyeon" w:hint="eastAsia"/>
-                <w:lang w:eastAsia="ko-Kore-KR"/>
               </w:rPr>
               <w:t>O</w:t>
             </w:r>
@@ -3792,7 +3709,6 @@
             <w:r>
               <w:rPr>
                 <w:rFonts w:ascii="Do Hyeon" w:eastAsia="Do Hyeon" w:hAnsi="Do Hyeon" w:cs="Do Hyeon" w:hint="eastAsia"/>
-                <w:lang w:eastAsia="ko-Kore-KR"/>
               </w:rPr>
               <w:t>X</w:t>
             </w:r>
@@ -3821,7 +3737,6 @@
             <w:r>
               <w:rPr>
                 <w:rFonts w:ascii="Do Hyeon" w:eastAsia="Do Hyeon" w:hAnsi="Do Hyeon" w:cs="Do Hyeon" w:hint="eastAsia"/>
-                <w:lang w:eastAsia="ko-Kore-KR"/>
               </w:rPr>
               <w:t>X</w:t>
             </w:r>
@@ -3850,7 +3765,6 @@
             <w:r>
               <w:rPr>
                 <w:rFonts w:ascii="Do Hyeon" w:eastAsia="Do Hyeon" w:hAnsi="Do Hyeon" w:cs="Do Hyeon" w:hint="eastAsia"/>
-                <w:lang w:eastAsia="ko-Kore-KR"/>
               </w:rPr>
               <w:t>X</w:t>
             </w:r>
@@ -3915,7 +3829,6 @@
             <w:r>
               <w:rPr>
                 <w:rFonts w:ascii="Do Hyeon" w:eastAsia="Do Hyeon" w:hAnsi="Do Hyeon" w:cs="Do Hyeon" w:hint="eastAsia"/>
-                <w:lang w:eastAsia="ko-Kore-KR"/>
               </w:rPr>
               <w:t>X</w:t>
             </w:r>
@@ -3944,7 +3857,6 @@
             <w:r>
               <w:rPr>
                 <w:rFonts w:ascii="Do Hyeon" w:eastAsia="Do Hyeon" w:hAnsi="Do Hyeon" w:cs="Do Hyeon" w:hint="eastAsia"/>
-                <w:lang w:eastAsia="ko-Kore-KR"/>
               </w:rPr>
               <w:t>O</w:t>
             </w:r>
@@ -3995,7 +3907,6 @@
             <w:r>
               <w:rPr>
                 <w:rFonts w:ascii="Do Hyeon" w:eastAsia="Do Hyeon" w:hAnsi="Do Hyeon" w:cs="Do Hyeon" w:hint="eastAsia"/>
-                <w:lang w:eastAsia="ko-Kore-KR"/>
               </w:rPr>
               <w:t>O</w:t>
             </w:r>
@@ -4024,7 +3935,6 @@
             <w:r>
               <w:rPr>
                 <w:rFonts w:ascii="Do Hyeon" w:eastAsia="Do Hyeon" w:hAnsi="Do Hyeon" w:cs="Do Hyeon" w:hint="eastAsia"/>
-                <w:lang w:eastAsia="ko-Kore-KR"/>
               </w:rPr>
               <w:t>O</w:t>
             </w:r>
@@ -4053,7 +3963,6 @@
             <w:r>
               <w:rPr>
                 <w:rFonts w:ascii="Do Hyeon" w:eastAsia="Do Hyeon" w:hAnsi="Do Hyeon" w:cs="Do Hyeon" w:hint="eastAsia"/>
-                <w:lang w:eastAsia="ko-Kore-KR"/>
               </w:rPr>
               <w:t>X</w:t>
             </w:r>
@@ -4082,7 +3991,6 @@
             <w:r>
               <w:rPr>
                 <w:rFonts w:ascii="Do Hyeon" w:eastAsia="Do Hyeon" w:hAnsi="Do Hyeon" w:cs="Do Hyeon" w:hint="eastAsia"/>
-                <w:lang w:eastAsia="ko-Kore-KR"/>
               </w:rPr>
               <w:t>X</w:t>
             </w:r>
@@ -4111,7 +4019,6 @@
             <w:r>
               <w:rPr>
                 <w:rFonts w:ascii="Do Hyeon" w:eastAsia="Do Hyeon" w:hAnsi="Do Hyeon" w:cs="Do Hyeon" w:hint="eastAsia"/>
-                <w:lang w:eastAsia="ko-Kore-KR"/>
               </w:rPr>
               <w:t>X</w:t>
             </w:r>
@@ -4176,7 +4083,6 @@
             <w:r>
               <w:rPr>
                 <w:rFonts w:ascii="Do Hyeon" w:eastAsia="Do Hyeon" w:hAnsi="Do Hyeon" w:cs="Do Hyeon" w:hint="eastAsia"/>
-                <w:lang w:eastAsia="ko-Kore-KR"/>
               </w:rPr>
               <w:t>X</w:t>
             </w:r>
@@ -4205,7 +4111,6 @@
             <w:r>
               <w:rPr>
                 <w:rFonts w:ascii="Do Hyeon" w:eastAsia="Do Hyeon" w:hAnsi="Do Hyeon" w:cs="Do Hyeon" w:hint="eastAsia"/>
-                <w:lang w:eastAsia="ko-Kore-KR"/>
               </w:rPr>
               <w:t>O</w:t>
             </w:r>
@@ -4256,7 +4161,6 @@
             <w:r>
               <w:rPr>
                 <w:rFonts w:ascii="Do Hyeon" w:eastAsia="Do Hyeon" w:hAnsi="Do Hyeon" w:cs="Do Hyeon" w:hint="eastAsia"/>
-                <w:lang w:eastAsia="ko-Kore-KR"/>
               </w:rPr>
               <w:t>O</w:t>
             </w:r>
@@ -4285,7 +4189,6 @@
             <w:r>
               <w:rPr>
                 <w:rFonts w:ascii="Do Hyeon" w:eastAsia="Do Hyeon" w:hAnsi="Do Hyeon" w:cs="Do Hyeon" w:hint="eastAsia"/>
-                <w:lang w:eastAsia="ko-Kore-KR"/>
               </w:rPr>
               <w:t>O</w:t>
             </w:r>
@@ -4314,7 +4217,6 @@
             <w:r>
               <w:rPr>
                 <w:rFonts w:ascii="Do Hyeon" w:eastAsia="Do Hyeon" w:hAnsi="Do Hyeon" w:cs="Do Hyeon" w:hint="eastAsia"/>
-                <w:lang w:eastAsia="ko-Kore-KR"/>
               </w:rPr>
               <w:t>X</w:t>
             </w:r>
@@ -4343,7 +4245,6 @@
             <w:r>
               <w:rPr>
                 <w:rFonts w:ascii="Do Hyeon" w:eastAsia="Do Hyeon" w:hAnsi="Do Hyeon" w:cs="Do Hyeon" w:hint="eastAsia"/>
-                <w:lang w:eastAsia="ko-Kore-KR"/>
               </w:rPr>
               <w:t>X</w:t>
             </w:r>
@@ -4372,7 +4273,6 @@
             <w:r>
               <w:rPr>
                 <w:rFonts w:ascii="Do Hyeon" w:eastAsia="Do Hyeon" w:hAnsi="Do Hyeon" w:cs="Do Hyeon" w:hint="eastAsia"/>
-                <w:lang w:eastAsia="ko-Kore-KR"/>
               </w:rPr>
               <w:t>X</w:t>
             </w:r>
@@ -4438,7 +4338,6 @@
             <w:r>
               <w:rPr>
                 <w:rFonts w:ascii="Do Hyeon" w:eastAsia="Do Hyeon" w:hAnsi="Do Hyeon" w:cs="Do Hyeon" w:hint="eastAsia"/>
-                <w:lang w:eastAsia="ko-Kore-KR"/>
               </w:rPr>
               <w:t>X</w:t>
             </w:r>
@@ -4468,7 +4367,6 @@
             <w:r>
               <w:rPr>
                 <w:rFonts w:ascii="Do Hyeon" w:eastAsia="Do Hyeon" w:hAnsi="Do Hyeon" w:cs="Do Hyeon" w:hint="eastAsia"/>
-                <w:lang w:eastAsia="ko-Kore-KR"/>
               </w:rPr>
               <w:t>O</w:t>
             </w:r>
@@ -4520,7 +4418,6 @@
             <w:r>
               <w:rPr>
                 <w:rFonts w:ascii="Do Hyeon" w:eastAsia="Do Hyeon" w:hAnsi="Do Hyeon" w:cs="Do Hyeon" w:hint="eastAsia"/>
-                <w:lang w:eastAsia="ko-Kore-KR"/>
               </w:rPr>
               <w:t>X</w:t>
             </w:r>
@@ -4550,7 +4447,6 @@
             <w:r>
               <w:rPr>
                 <w:rFonts w:ascii="Do Hyeon" w:eastAsia="Do Hyeon" w:hAnsi="Do Hyeon" w:cs="Do Hyeon" w:hint="eastAsia"/>
-                <w:lang w:eastAsia="ko-Kore-KR"/>
               </w:rPr>
               <w:t>O</w:t>
             </w:r>
@@ -4580,7 +4476,6 @@
             <w:r>
               <w:rPr>
                 <w:rFonts w:ascii="Do Hyeon" w:eastAsia="Do Hyeon" w:hAnsi="Do Hyeon" w:cs="Do Hyeon" w:hint="eastAsia"/>
-                <w:lang w:eastAsia="ko-Kore-KR"/>
               </w:rPr>
               <w:t>X</w:t>
             </w:r>
@@ -4610,7 +4505,6 @@
             <w:r>
               <w:rPr>
                 <w:rFonts w:ascii="Do Hyeon" w:eastAsia="Do Hyeon" w:hAnsi="Do Hyeon" w:cs="Do Hyeon" w:hint="eastAsia"/>
-                <w:lang w:eastAsia="ko-Kore-KR"/>
               </w:rPr>
               <w:t>X</w:t>
             </w:r>
@@ -4640,7 +4534,6 @@
             <w:r>
               <w:rPr>
                 <w:rFonts w:ascii="Do Hyeon" w:eastAsia="Do Hyeon" w:hAnsi="Do Hyeon" w:cs="Do Hyeon" w:hint="eastAsia"/>
-                <w:lang w:eastAsia="ko-Kore-KR"/>
               </w:rPr>
               <w:t>X</w:t>
             </w:r>
@@ -4706,37 +4599,67 @@
             <w:r>
               <w:rPr>
                 <w:rFonts w:ascii="Do Hyeon" w:eastAsia="Do Hyeon" w:hAnsi="Do Hyeon" w:cs="Do Hyeon" w:hint="eastAsia"/>
+              </w:rPr>
+              <w:t>X</w:t>
+            </w:r>
+          </w:p>
+        </w:tc>
+        <w:tc>
+          <w:tcPr>
+            <w:tcW w:w="885" w:type="dxa"/>
+            <w:shd w:val="clear" w:color="auto" w:fill="auto"/>
+            <w:tcMar>
+              <w:top w:w="100" w:type="dxa"/>
+              <w:left w:w="100" w:type="dxa"/>
+              <w:bottom w:w="100" w:type="dxa"/>
+              <w:right w:w="100" w:type="dxa"/>
+            </w:tcMar>
+          </w:tcPr>
+          <w:p>
+            <w:pPr>
+              <w:widowControl w:val="0"/>
+              <w:spacing w:line="240" w:lineRule="auto"/>
+              <w:jc w:val="center"/>
+              <w:rPr>
+                <w:rFonts w:ascii="맑은 고딕" w:eastAsia="맑은 고딕" w:hAnsi="맑은 고딕" w:cs="맑은 고딕"/>
+                <w:lang w:val="en-US" w:eastAsia="ko-KR"/>
+              </w:rPr>
+            </w:pPr>
+            <w:r>
+              <w:rPr>
+                <w:rFonts w:ascii="맑은 고딕" w:eastAsia="맑은 고딕" w:hAnsi="맑은 고딕" w:cs="맑은 고딕"/>
+                <w:lang w:val="en-US" w:eastAsia="ko-KR"/>
+              </w:rPr>
+              <w:t>O</w:t>
+            </w:r>
+          </w:p>
+        </w:tc>
+        <w:tc>
+          <w:tcPr>
+            <w:tcW w:w="990" w:type="dxa"/>
+            <w:shd w:val="clear" w:color="auto" w:fill="auto"/>
+            <w:tcMar>
+              <w:top w:w="100" w:type="dxa"/>
+              <w:left w:w="100" w:type="dxa"/>
+              <w:bottom w:w="100" w:type="dxa"/>
+              <w:right w:w="100" w:type="dxa"/>
+            </w:tcMar>
+          </w:tcPr>
+          <w:p>
+            <w:pPr>
+              <w:widowControl w:val="0"/>
+              <w:spacing w:line="240" w:lineRule="auto"/>
+              <w:jc w:val="center"/>
+              <w:rPr>
+                <w:rFonts w:ascii="Cambria" w:eastAsia="Cambria" w:hAnsi="Cambria" w:cs="Do Hyeon"/>
                 <w:lang w:eastAsia="ko-Kore-KR"/>
               </w:rPr>
-              <w:t>X</w:t>
-            </w:r>
-          </w:p>
-        </w:tc>
-        <w:tc>
-          <w:tcPr>
-            <w:tcW w:w="885" w:type="dxa"/>
-            <w:shd w:val="clear" w:color="auto" w:fill="auto"/>
-            <w:tcMar>
-              <w:top w:w="100" w:type="dxa"/>
-              <w:left w:w="100" w:type="dxa"/>
-              <w:bottom w:w="100" w:type="dxa"/>
-              <w:right w:w="100" w:type="dxa"/>
-            </w:tcMar>
-          </w:tcPr>
-          <w:p>
-            <w:pPr>
-              <w:widowControl w:val="0"/>
-              <w:spacing w:line="240" w:lineRule="auto"/>
-              <w:jc w:val="center"/>
-              <w:rPr>
-                <w:rFonts w:ascii="Do Hyeon" w:eastAsia="Do Hyeon" w:hAnsi="Do Hyeon" w:cs="Do Hyeon"/>
-              </w:rPr>
-            </w:pPr>
-          </w:p>
-        </w:tc>
-        <w:tc>
-          <w:tcPr>
-            <w:tcW w:w="990" w:type="dxa"/>
+            </w:pPr>
+          </w:p>
+        </w:tc>
+        <w:tc>
+          <w:tcPr>
+            <w:tcW w:w="630" w:type="dxa"/>
             <w:shd w:val="clear" w:color="auto" w:fill="auto"/>
             <w:tcMar>
               <w:top w:w="100" w:type="dxa"/>
@@ -4766,7 +4689,7 @@
         </w:tc>
         <w:tc>
           <w:tcPr>
-            <w:tcW w:w="630" w:type="dxa"/>
+            <w:tcW w:w="615" w:type="dxa"/>
             <w:shd w:val="clear" w:color="auto" w:fill="auto"/>
             <w:tcMar>
               <w:top w:w="100" w:type="dxa"/>
@@ -4790,36 +4713,36 @@
                 <w:rFonts w:ascii="Do Hyeon" w:eastAsia="Do Hyeon" w:hAnsi="Do Hyeon" w:cs="Do Hyeon" w:hint="eastAsia"/>
                 <w:lang w:eastAsia="ko-Kore-KR"/>
               </w:rPr>
-              <w:t>X</w:t>
-            </w:r>
-          </w:p>
-        </w:tc>
-        <w:tc>
-          <w:tcPr>
-            <w:tcW w:w="615" w:type="dxa"/>
-            <w:shd w:val="clear" w:color="auto" w:fill="auto"/>
-            <w:tcMar>
-              <w:top w:w="100" w:type="dxa"/>
-              <w:left w:w="100" w:type="dxa"/>
-              <w:bottom w:w="100" w:type="dxa"/>
-              <w:right w:w="100" w:type="dxa"/>
-            </w:tcMar>
-          </w:tcPr>
-          <w:p>
-            <w:pPr>
-              <w:widowControl w:val="0"/>
-              <w:spacing w:line="240" w:lineRule="auto"/>
-              <w:jc w:val="center"/>
-              <w:rPr>
-                <w:rFonts w:ascii="Cambria" w:eastAsia="Cambria" w:hAnsi="Cambria" w:cs="Do Hyeon"/>
-                <w:lang w:eastAsia="ko-KR"/>
-              </w:rPr>
-            </w:pPr>
-            <w:r>
-              <w:rPr>
-                <w:rFonts w:ascii="Do Hyeon" w:eastAsia="Do Hyeon" w:hAnsi="Do Hyeon" w:cs="Do Hyeon" w:hint="eastAsia"/>
+              <w:t>O</w:t>
+            </w:r>
+          </w:p>
+        </w:tc>
+        <w:tc>
+          <w:tcPr>
+            <w:tcW w:w="886" w:type="dxa"/>
+            <w:shd w:val="clear" w:color="auto" w:fill="auto"/>
+            <w:tcMar>
+              <w:top w:w="100" w:type="dxa"/>
+              <w:left w:w="100" w:type="dxa"/>
+              <w:bottom w:w="100" w:type="dxa"/>
+              <w:right w:w="100" w:type="dxa"/>
+            </w:tcMar>
+          </w:tcPr>
+          <w:p>
+            <w:pPr>
+              <w:widowControl w:val="0"/>
+              <w:spacing w:line="240" w:lineRule="auto"/>
+              <w:jc w:val="center"/>
+              <w:rPr>
+                <w:rFonts w:ascii="Cambria" w:eastAsia="Cambria" w:hAnsi="Cambria" w:cs="Do Hyeon"/>
                 <w:lang w:eastAsia="ko-Kore-KR"/>
               </w:rPr>
+            </w:pPr>
+            <w:r>
+              <w:rPr>
+                <w:rFonts w:ascii="Do Hyeon" w:eastAsia="Do Hyeon" w:hAnsi="Do Hyeon" w:cs="Do Hyeon"/>
+                <w:lang w:val="en-US" w:eastAsia="ko-Kore-KR"/>
+              </w:rPr>
               <w:t>X</w:t>
             </w:r>
           </w:p>
@@ -4848,9 +4771,8 @@
             <w:r>
               <w:rPr>
                 <w:rFonts w:ascii="Do Hyeon" w:eastAsia="Do Hyeon" w:hAnsi="Do Hyeon" w:cs="Do Hyeon" w:hint="eastAsia"/>
-                <w:lang w:eastAsia="ko-Kore-KR"/>
-              </w:rPr>
-              <w:t>O</w:t>
+              </w:rPr>
+              <w:t>X</w:t>
             </w:r>
           </w:p>
         </w:tc>
@@ -4878,37 +4800,6 @@
             <w:r>
               <w:rPr>
                 <w:rFonts w:ascii="Do Hyeon" w:eastAsia="Do Hyeon" w:hAnsi="Do Hyeon" w:cs="Do Hyeon" w:hint="eastAsia"/>
-                <w:lang w:eastAsia="ko-Kore-KR"/>
-              </w:rPr>
-              <w:t>X</w:t>
-            </w:r>
-          </w:p>
-        </w:tc>
-        <w:tc>
-          <w:tcPr>
-            <w:tcW w:w="886" w:type="dxa"/>
-            <w:shd w:val="clear" w:color="auto" w:fill="auto"/>
-            <w:tcMar>
-              <w:top w:w="100" w:type="dxa"/>
-              <w:left w:w="100" w:type="dxa"/>
-              <w:bottom w:w="100" w:type="dxa"/>
-              <w:right w:w="100" w:type="dxa"/>
-            </w:tcMar>
-          </w:tcPr>
-          <w:p>
-            <w:pPr>
-              <w:widowControl w:val="0"/>
-              <w:spacing w:line="240" w:lineRule="auto"/>
-              <w:jc w:val="center"/>
-              <w:rPr>
-                <w:rFonts w:ascii="Cambria" w:eastAsia="Cambria" w:hAnsi="Cambria" w:cs="Do Hyeon"/>
-                <w:lang w:eastAsia="ko-KR"/>
-              </w:rPr>
-            </w:pPr>
-            <w:r>
-              <w:rPr>
-                <w:rFonts w:ascii="Do Hyeon" w:eastAsia="Do Hyeon" w:hAnsi="Do Hyeon" w:cs="Do Hyeon" w:hint="eastAsia"/>
-                <w:lang w:eastAsia="ko-Kore-KR"/>
               </w:rPr>
               <w:t>X</w:t>
             </w:r>
@@ -4974,7 +4865,6 @@
             <w:r>
               <w:rPr>
                 <w:rFonts w:ascii="Do Hyeon" w:eastAsia="Do Hyeon" w:hAnsi="Do Hyeon" w:cs="Do Hyeon" w:hint="eastAsia"/>
-                <w:lang w:eastAsia="ko-Kore-KR"/>
               </w:rPr>
               <w:t>X</w:t>
             </w:r>
@@ -5026,7 +4916,6 @@
             <w:r>
               <w:rPr>
                 <w:rFonts w:ascii="Do Hyeon" w:eastAsia="Do Hyeon" w:hAnsi="Do Hyeon" w:cs="Do Hyeon" w:hint="eastAsia"/>
-                <w:lang w:eastAsia="ko-Kore-KR"/>
               </w:rPr>
               <w:t>O</w:t>
             </w:r>
@@ -5056,7 +4945,6 @@
             <w:r>
               <w:rPr>
                 <w:rFonts w:ascii="Do Hyeon" w:eastAsia="Do Hyeon" w:hAnsi="Do Hyeon" w:cs="Do Hyeon" w:hint="eastAsia"/>
-                <w:lang w:eastAsia="ko-Kore-KR"/>
               </w:rPr>
               <w:t>X</w:t>
             </w:r>
@@ -5086,7 +4974,6 @@
             <w:r>
               <w:rPr>
                 <w:rFonts w:ascii="Do Hyeon" w:eastAsia="Do Hyeon" w:hAnsi="Do Hyeon" w:cs="Do Hyeon" w:hint="eastAsia"/>
-                <w:lang w:eastAsia="ko-Kore-KR"/>
               </w:rPr>
               <w:t>X</w:t>
             </w:r>
@@ -5116,7 +5003,6 @@
             <w:r>
               <w:rPr>
                 <w:rFonts w:ascii="Do Hyeon" w:eastAsia="Do Hyeon" w:hAnsi="Do Hyeon" w:cs="Do Hyeon" w:hint="eastAsia"/>
-                <w:lang w:eastAsia="ko-Kore-KR"/>
               </w:rPr>
               <w:t>O</w:t>
             </w:r>
@@ -5146,7 +5032,6 @@
             <w:r>
               <w:rPr>
                 <w:rFonts w:ascii="Do Hyeon" w:eastAsia="Do Hyeon" w:hAnsi="Do Hyeon" w:cs="Do Hyeon" w:hint="eastAsia"/>
-                <w:lang w:eastAsia="ko-Kore-KR"/>
               </w:rPr>
               <w:t>X</w:t>
             </w:r>
@@ -5176,7 +5061,6 @@
             <w:r>
               <w:rPr>
                 <w:rFonts w:ascii="Do Hyeon" w:eastAsia="Do Hyeon" w:hAnsi="Do Hyeon" w:cs="Do Hyeon" w:hint="eastAsia"/>
-                <w:lang w:eastAsia="ko-Kore-KR"/>
               </w:rPr>
               <w:t>X</w:t>
             </w:r>
@@ -5242,7 +5126,6 @@
             <w:r>
               <w:rPr>
                 <w:rFonts w:ascii="Do Hyeon" w:eastAsia="Do Hyeon" w:hAnsi="Do Hyeon" w:cs="Do Hyeon" w:hint="eastAsia"/>
-                <w:lang w:eastAsia="ko-Kore-KR"/>
               </w:rPr>
               <w:t>X</w:t>
             </w:r>
@@ -5294,7 +5177,6 @@
             <w:r>
               <w:rPr>
                 <w:rFonts w:ascii="Do Hyeon" w:eastAsia="Do Hyeon" w:hAnsi="Do Hyeon" w:cs="Do Hyeon" w:hint="eastAsia"/>
-                <w:lang w:eastAsia="ko-Kore-KR"/>
               </w:rPr>
               <w:t>O</w:t>
             </w:r>
@@ -5324,7 +5206,6 @@
             <w:r>
               <w:rPr>
                 <w:rFonts w:ascii="Do Hyeon" w:eastAsia="Do Hyeon" w:hAnsi="Do Hyeon" w:cs="Do Hyeon" w:hint="eastAsia"/>
-                <w:lang w:eastAsia="ko-Kore-KR"/>
               </w:rPr>
               <w:t>X</w:t>
             </w:r>
@@ -5354,7 +5235,6 @@
             <w:r>
               <w:rPr>
                 <w:rFonts w:ascii="Do Hyeon" w:eastAsia="Do Hyeon" w:hAnsi="Do Hyeon" w:cs="Do Hyeon" w:hint="eastAsia"/>
-                <w:lang w:eastAsia="ko-Kore-KR"/>
               </w:rPr>
               <w:t>X</w:t>
             </w:r>
@@ -5384,7 +5264,6 @@
             <w:r>
               <w:rPr>
                 <w:rFonts w:ascii="Do Hyeon" w:eastAsia="Do Hyeon" w:hAnsi="Do Hyeon" w:cs="Do Hyeon" w:hint="eastAsia"/>
-                <w:lang w:eastAsia="ko-Kore-KR"/>
               </w:rPr>
               <w:t>O</w:t>
             </w:r>
@@ -5414,7 +5293,6 @@
             <w:r>
               <w:rPr>
                 <w:rFonts w:ascii="Do Hyeon" w:eastAsia="Do Hyeon" w:hAnsi="Do Hyeon" w:cs="Do Hyeon" w:hint="eastAsia"/>
-                <w:lang w:eastAsia="ko-Kore-KR"/>
               </w:rPr>
               <w:t>X</w:t>
             </w:r>
@@ -5444,7 +5322,6 @@
             <w:r>
               <w:rPr>
                 <w:rFonts w:ascii="Do Hyeon" w:eastAsia="Do Hyeon" w:hAnsi="Do Hyeon" w:cs="Do Hyeon" w:hint="eastAsia"/>
-                <w:lang w:eastAsia="ko-Kore-KR"/>
               </w:rPr>
               <w:t>X</w:t>
             </w:r>
@@ -5510,7 +5387,6 @@
             <w:r>
               <w:rPr>
                 <w:rFonts w:ascii="Do Hyeon" w:eastAsia="Do Hyeon" w:hAnsi="Do Hyeon" w:cs="Do Hyeon" w:hint="eastAsia"/>
-                <w:lang w:eastAsia="ko-Kore-KR"/>
               </w:rPr>
               <w:t>X</w:t>
             </w:r>
@@ -5563,7 +5439,6 @@
             <w:r>
               <w:rPr>
                 <w:rFonts w:ascii="Do Hyeon" w:eastAsia="Do Hyeon" w:hAnsi="Do Hyeon" w:cs="Do Hyeon" w:hint="eastAsia"/>
-                <w:lang w:eastAsia="ko-Kore-KR"/>
               </w:rPr>
               <w:t>O</w:t>
             </w:r>
@@ -5593,7 +5468,6 @@
             <w:r>
               <w:rPr>
                 <w:rFonts w:ascii="Do Hyeon" w:eastAsia="Do Hyeon" w:hAnsi="Do Hyeon" w:cs="Do Hyeon" w:hint="eastAsia"/>
-                <w:lang w:eastAsia="ko-Kore-KR"/>
               </w:rPr>
               <w:t>X</w:t>
             </w:r>
@@ -5623,7 +5497,6 @@
             <w:r>
               <w:rPr>
                 <w:rFonts w:ascii="Do Hyeon" w:eastAsia="Do Hyeon" w:hAnsi="Do Hyeon" w:cs="Do Hyeon" w:hint="eastAsia"/>
-                <w:lang w:eastAsia="ko-Kore-KR"/>
               </w:rPr>
               <w:t>X</w:t>
             </w:r>
@@ -5653,7 +5526,6 @@
             <w:r>
               <w:rPr>
                 <w:rFonts w:ascii="Do Hyeon" w:eastAsia="Do Hyeon" w:hAnsi="Do Hyeon" w:cs="Do Hyeon" w:hint="eastAsia"/>
-                <w:lang w:eastAsia="ko-Kore-KR"/>
               </w:rPr>
               <w:t>X</w:t>
             </w:r>
@@ -5683,7 +5555,6 @@
             <w:r>
               <w:rPr>
                 <w:rFonts w:ascii="Do Hyeon" w:eastAsia="Do Hyeon" w:hAnsi="Do Hyeon" w:cs="Do Hyeon" w:hint="eastAsia"/>
-                <w:lang w:eastAsia="ko-Kore-KR"/>
               </w:rPr>
               <w:t>O</w:t>
             </w:r>
@@ -5713,7 +5584,6 @@
             <w:r>
               <w:rPr>
                 <w:rFonts w:ascii="Do Hyeon" w:eastAsia="Do Hyeon" w:hAnsi="Do Hyeon" w:cs="Do Hyeon" w:hint="eastAsia"/>
-                <w:lang w:eastAsia="ko-Kore-KR"/>
               </w:rPr>
               <w:t>X</w:t>
             </w:r>
@@ -5779,7 +5649,6 @@
             <w:r>
               <w:rPr>
                 <w:rFonts w:ascii="Do Hyeon" w:eastAsia="Do Hyeon" w:hAnsi="Do Hyeon" w:cs="Do Hyeon" w:hint="eastAsia"/>
-                <w:lang w:eastAsia="ko-Kore-KR"/>
               </w:rPr>
               <w:t>O</w:t>
             </w:r>
@@ -5809,7 +5678,6 @@
             <w:r>
               <w:rPr>
                 <w:rFonts w:ascii="Do Hyeon" w:eastAsia="Do Hyeon" w:hAnsi="Do Hyeon" w:cs="Do Hyeon" w:hint="eastAsia"/>
-                <w:lang w:eastAsia="ko-Kore-KR"/>
               </w:rPr>
               <w:t>O</w:t>
             </w:r>
@@ -5861,7 +5729,6 @@
             <w:r>
               <w:rPr>
                 <w:rFonts w:ascii="Do Hyeon" w:eastAsia="Do Hyeon" w:hAnsi="Do Hyeon" w:cs="Do Hyeon" w:hint="eastAsia"/>
-                <w:lang w:eastAsia="ko-Kore-KR"/>
               </w:rPr>
               <w:t>O</w:t>
             </w:r>
@@ -5891,7 +5758,6 @@
             <w:r>
               <w:rPr>
                 <w:rFonts w:ascii="Do Hyeon" w:eastAsia="Do Hyeon" w:hAnsi="Do Hyeon" w:cs="Do Hyeon" w:hint="eastAsia"/>
-                <w:lang w:eastAsia="ko-Kore-KR"/>
               </w:rPr>
               <w:t>O</w:t>
             </w:r>
@@ -5921,7 +5787,6 @@
             <w:r>
               <w:rPr>
                 <w:rFonts w:ascii="Do Hyeon" w:eastAsia="Do Hyeon" w:hAnsi="Do Hyeon" w:cs="Do Hyeon" w:hint="eastAsia"/>
-                <w:lang w:eastAsia="ko-Kore-KR"/>
               </w:rPr>
               <w:t>X</w:t>
             </w:r>
@@ -5951,7 +5816,6 @@
             <w:r>
               <w:rPr>
                 <w:rFonts w:ascii="Do Hyeon" w:eastAsia="Do Hyeon" w:hAnsi="Do Hyeon" w:cs="Do Hyeon" w:hint="eastAsia"/>
-                <w:lang w:eastAsia="ko-Kore-KR"/>
               </w:rPr>
               <w:t>X</w:t>
             </w:r>
@@ -5981,7 +5845,6 @@
             <w:r>
               <w:rPr>
                 <w:rFonts w:ascii="Do Hyeon" w:eastAsia="Do Hyeon" w:hAnsi="Do Hyeon" w:cs="Do Hyeon" w:hint="eastAsia"/>
-                <w:lang w:eastAsia="ko-Kore-KR"/>
               </w:rPr>
               <w:t>O</w:t>
             </w:r>
@@ -6048,7 +5911,6 @@
             <w:r>
               <w:rPr>
                 <w:rFonts w:ascii="Do Hyeon" w:eastAsia="Do Hyeon" w:hAnsi="Do Hyeon" w:cs="Do Hyeon" w:hint="eastAsia"/>
-                <w:lang w:eastAsia="ko-Kore-KR"/>
               </w:rPr>
               <w:t>O</w:t>
             </w:r>
@@ -6078,7 +5940,6 @@
             <w:r>
               <w:rPr>
                 <w:rFonts w:ascii="Do Hyeon" w:eastAsia="Do Hyeon" w:hAnsi="Do Hyeon" w:cs="Do Hyeon" w:hint="eastAsia"/>
-                <w:lang w:eastAsia="ko-Kore-KR"/>
               </w:rPr>
               <w:t>O</w:t>
             </w:r>
@@ -6130,7 +5991,6 @@
             <w:r>
               <w:rPr>
                 <w:rFonts w:ascii="Do Hyeon" w:eastAsia="Do Hyeon" w:hAnsi="Do Hyeon" w:cs="Do Hyeon" w:hint="eastAsia"/>
-                <w:lang w:eastAsia="ko-Kore-KR"/>
               </w:rPr>
               <w:t>O</w:t>
             </w:r>
@@ -6160,7 +6020,6 @@
             <w:r>
               <w:rPr>
                 <w:rFonts w:ascii="Do Hyeon" w:eastAsia="Do Hyeon" w:hAnsi="Do Hyeon" w:cs="Do Hyeon" w:hint="eastAsia"/>
-                <w:lang w:eastAsia="ko-Kore-KR"/>
               </w:rPr>
               <w:t>O</w:t>
             </w:r>
@@ -6190,7 +6049,6 @@
             <w:r>
               <w:rPr>
                 <w:rFonts w:ascii="Do Hyeon" w:eastAsia="Do Hyeon" w:hAnsi="Do Hyeon" w:cs="Do Hyeon" w:hint="eastAsia"/>
-                <w:lang w:eastAsia="ko-Kore-KR"/>
               </w:rPr>
               <w:t>X</w:t>
             </w:r>
@@ -6220,7 +6078,6 @@
             <w:r>
               <w:rPr>
                 <w:rFonts w:ascii="Do Hyeon" w:eastAsia="Do Hyeon" w:hAnsi="Do Hyeon" w:cs="Do Hyeon" w:hint="eastAsia"/>
-                <w:lang w:eastAsia="ko-Kore-KR"/>
               </w:rPr>
               <w:t>X</w:t>
             </w:r>
@@ -6250,7 +6107,6 @@
             <w:r>
               <w:rPr>
                 <w:rFonts w:ascii="Do Hyeon" w:eastAsia="Do Hyeon" w:hAnsi="Do Hyeon" w:cs="Do Hyeon" w:hint="eastAsia"/>
-                <w:lang w:eastAsia="ko-Kore-KR"/>
               </w:rPr>
               <w:t>O</w:t>
             </w:r>
@@ -6316,7 +6172,6 @@
             <w:r>
               <w:rPr>
                 <w:rFonts w:ascii="Do Hyeon" w:eastAsia="Do Hyeon" w:hAnsi="Do Hyeon" w:cs="Do Hyeon" w:hint="eastAsia"/>
-                <w:lang w:eastAsia="ko-Kore-KR"/>
               </w:rPr>
               <w:t>O</w:t>
             </w:r>
@@ -6368,7 +6223,6 @@
             <w:r>
               <w:rPr>
                 <w:rFonts w:ascii="Do Hyeon" w:eastAsia="Do Hyeon" w:hAnsi="Do Hyeon" w:cs="Do Hyeon" w:hint="eastAsia"/>
-                <w:lang w:eastAsia="ko-Kore-KR"/>
               </w:rPr>
               <w:t>O</w:t>
             </w:r>
@@ -6428,7 +6282,6 @@
             <w:r>
               <w:rPr>
                 <w:rFonts w:ascii="Do Hyeon" w:eastAsia="Do Hyeon" w:hAnsi="Do Hyeon" w:cs="Do Hyeon" w:hint="eastAsia"/>
-                <w:lang w:eastAsia="ko-Kore-KR"/>
               </w:rPr>
               <w:t>X</w:t>
             </w:r>
@@ -6458,7 +6311,6 @@
             <w:r>
               <w:rPr>
                 <w:rFonts w:ascii="Do Hyeon" w:eastAsia="Do Hyeon" w:hAnsi="Do Hyeon" w:cs="Do Hyeon" w:hint="eastAsia"/>
-                <w:lang w:eastAsia="ko-Kore-KR"/>
               </w:rPr>
               <w:t>X</w:t>
             </w:r>
@@ -6488,7 +6340,6 @@
             <w:r>
               <w:rPr>
                 <w:rFonts w:ascii="Do Hyeon" w:eastAsia="Do Hyeon" w:hAnsi="Do Hyeon" w:cs="Do Hyeon" w:hint="eastAsia"/>
-                <w:lang w:eastAsia="ko-Kore-KR"/>
               </w:rPr>
               <w:t>O</w:t>
             </w:r>
@@ -6518,7 +6369,6 @@
             <w:r>
               <w:rPr>
                 <w:rFonts w:ascii="Do Hyeon" w:eastAsia="Do Hyeon" w:hAnsi="Do Hyeon" w:cs="Do Hyeon" w:hint="eastAsia"/>
-                <w:lang w:eastAsia="ko-Kore-KR"/>
               </w:rPr>
               <w:t>O</w:t>
             </w:r>
@@ -6581,7 +6431,6 @@
             <w:r>
               <w:rPr>
                 <w:rFonts w:ascii="Do Hyeon" w:eastAsia="Do Hyeon" w:hAnsi="Do Hyeon" w:cs="Do Hyeon" w:hint="eastAsia"/>
-                <w:lang w:eastAsia="ko-Kore-KR"/>
               </w:rPr>
               <w:t>O</w:t>
             </w:r>
@@ -6633,7 +6482,6 @@
             <w:r>
               <w:rPr>
                 <w:rFonts w:ascii="Do Hyeon" w:eastAsia="Do Hyeon" w:hAnsi="Do Hyeon" w:cs="Do Hyeon" w:hint="eastAsia"/>
-                <w:lang w:eastAsia="ko-Kore-KR"/>
               </w:rPr>
               <w:t>O</w:t>
             </w:r>
@@ -6663,7 +6511,6 @@
             <w:r>
               <w:rPr>
                 <w:rFonts w:ascii="Do Hyeon" w:eastAsia="Do Hyeon" w:hAnsi="Do Hyeon" w:cs="Do Hyeon" w:hint="eastAsia"/>
-                <w:lang w:eastAsia="ko-Kore-KR"/>
               </w:rPr>
               <w:t>X</w:t>
             </w:r>
@@ -6693,7 +6540,6 @@
             <w:r>
               <w:rPr>
                 <w:rFonts w:ascii="Do Hyeon" w:eastAsia="Do Hyeon" w:hAnsi="Do Hyeon" w:cs="Do Hyeon" w:hint="eastAsia"/>
-                <w:lang w:eastAsia="ko-Kore-KR"/>
               </w:rPr>
               <w:t>X</w:t>
             </w:r>
@@ -6723,7 +6569,6 @@
             <w:r>
               <w:rPr>
                 <w:rFonts w:ascii="Do Hyeon" w:eastAsia="Do Hyeon" w:hAnsi="Do Hyeon" w:cs="Do Hyeon" w:hint="eastAsia"/>
-                <w:lang w:eastAsia="ko-Kore-KR"/>
               </w:rPr>
               <w:t>X</w:t>
             </w:r>
@@ -6753,7 +6598,6 @@
             <w:r>
               <w:rPr>
                 <w:rFonts w:ascii="Do Hyeon" w:eastAsia="Do Hyeon" w:hAnsi="Do Hyeon" w:cs="Do Hyeon" w:hint="eastAsia"/>
-                <w:lang w:eastAsia="ko-Kore-KR"/>
               </w:rPr>
               <w:t>O</w:t>
             </w:r>
@@ -6783,7 +6627,6 @@
             <w:r>
               <w:rPr>
                 <w:rFonts w:ascii="Do Hyeon" w:eastAsia="Do Hyeon" w:hAnsi="Do Hyeon" w:cs="Do Hyeon" w:hint="eastAsia"/>
-                <w:lang w:eastAsia="ko-Kore-KR"/>
               </w:rPr>
               <w:t>O</w:t>
             </w:r>
